--- a/法令ファイル/急傾斜地の崩壊による災害の防止に関する法律施行規則/急傾斜地の崩壊による災害の防止に関する法律施行規則（昭和四十四年建設省令第四十八号）.docx
+++ b/法令ファイル/急傾斜地の崩壊による災害の防止に関する法律施行規則/急傾斜地の崩壊による災害の防止に関する法律施行規則（昭和四十四年建設省令第四十八号）.docx
@@ -27,35 +27,23 @@
     </w:p>
     <w:p>
       <w:pPr>
-        <w:pStyle w:val="Heading6"/>
+        <w:pStyle w:val="ListBullet"/>
         <w:ind w:left="880"/>
       </w:pPr>
       <w:r>
         <w:t>一</w:t>
-      </w:r>
-    </w:p>
-    <w:p>
-      <w:pPr>
-        <w:ind w:left="880"/>
-      </w:pPr>
-      <w:r>
+        <w:br/>
         <w:t>市町村（特別区を含む。）、大字、字、小字及び地番</w:t>
       </w:r>
     </w:p>
     <w:p>
       <w:pPr>
-        <w:pStyle w:val="Heading6"/>
+        <w:pStyle w:val="ListBullet"/>
         <w:ind w:left="880"/>
       </w:pPr>
       <w:r>
         <w:t>二</w:t>
-      </w:r>
-    </w:p>
-    <w:p>
-      <w:pPr>
-        <w:ind w:left="880"/>
-      </w:pPr>
-      <w:r>
+        <w:br/>
         <w:t>一定の地物、施設、工作物又はこれらからの距離及び方向</w:t>
       </w:r>
     </w:p>
@@ -136,7 +124,7 @@
     </w:pPr>
     <w:r>
       <w:tab/>
-      <w:t>WeGov v0.1 - FTS141</w:t>
+      <w:t>WeGov v0.2 - FTS141</w:t>
     </w:r>
   </w:p>
 </w:ftr>
